--- a/CMSC203 OOP Document.docx
+++ b/CMSC203 OOP Document.docx
@@ -67,6 +67,7 @@
           <w:bCs/>
           <w:i/>
           <w:iCs/>
+          <w:color w:val="0070C0"/>
           <w:sz w:val="28"/>
           <w:szCs w:val="28"/>
         </w:rPr>
@@ -75,10 +76,19 @@
       <w:r>
         <w:rPr>
           <w:bCs/>
+          <w:color w:val="0070C0"/>
           <w:sz w:val="28"/>
           <w:szCs w:val="28"/>
         </w:rPr>
-        <w:t xml:space="preserve"> class</w:t>
+        <w:t xml:space="preserve"> </w:t>
+      </w:r>
+      <w:r>
+        <w:rPr>
+          <w:b/>
+          <w:sz w:val="28"/>
+          <w:szCs w:val="28"/>
+        </w:rPr>
+        <w:t>class</w:t>
       </w:r>
     </w:p>
     <w:p>
@@ -104,28 +114,41 @@
           <w:bCs/>
           <w:i/>
           <w:iCs/>
-        </w:rPr>
-        <w:t>P</w:t>
-      </w:r>
-      <w:r>
-        <w:rPr>
-          <w:bCs/>
-          <w:i/>
-          <w:iCs/>
-        </w:rPr>
-        <w:t>erson</w:t>
-      </w:r>
-      <w:r>
-        <w:rPr>
-          <w:bCs/>
-        </w:rPr>
-        <w:t xml:space="preserve"> in Java t</w:t>
-      </w:r>
-      <w:r>
-        <w:rPr>
-          <w:bCs/>
-        </w:rPr>
-        <w:t>hat does not possess a main method</w:t>
+          <w:color w:val="0070C0"/>
+        </w:rPr>
+        <w:t>Person</w:t>
+      </w:r>
+      <w:r>
+        <w:rPr>
+          <w:bCs/>
+          <w:color w:val="0070C0"/>
+        </w:rPr>
+        <w:t xml:space="preserve"> </w:t>
+      </w:r>
+      <w:r>
+        <w:rPr>
+          <w:bCs/>
+        </w:rPr>
+        <w:t>in Java t</w:t>
+      </w:r>
+      <w:r>
+        <w:rPr>
+          <w:bCs/>
+        </w:rPr>
+        <w:t xml:space="preserve">hat does </w:t>
+      </w:r>
+      <w:r>
+        <w:rPr>
+          <w:bCs/>
+          <w:u w:val="single"/>
+        </w:rPr>
+        <w:t>not</w:t>
+      </w:r>
+      <w:r>
+        <w:rPr>
+          <w:bCs/>
+        </w:rPr>
+        <w:t xml:space="preserve"> possess a main method</w:t>
       </w:r>
     </w:p>
     <w:p>
@@ -151,14 +174,22 @@
           <w:bCs/>
           <w:i/>
           <w:iCs/>
+          <w:color w:val="0070C0"/>
         </w:rPr>
         <w:t>Person</w:t>
       </w:r>
       <w:r>
         <w:rPr>
           <w:bCs/>
-        </w:rPr>
-        <w:t xml:space="preserve"> to have the following attributes:</w:t>
+          <w:color w:val="0070C0"/>
+        </w:rPr>
+        <w:t xml:space="preserve"> </w:t>
+      </w:r>
+      <w:r>
+        <w:rPr>
+          <w:bCs/>
+        </w:rPr>
+        <w:t>to have the following attributes:</w:t>
       </w:r>
     </w:p>
     <w:p>
@@ -223,15 +254,49 @@
       <w:r>
         <w:rPr>
           <w:bCs/>
-        </w:rPr>
-        <w:tab/>
-      </w:r>
-      <w:r>
-        <w:rPr>
-          <w:bCs/>
-        </w:rPr>
-        <w:tab/>
-        <w:t>&lt;Screenshot of example code&gt;</w:t>
+          <w:noProof/>
+        </w:rPr>
+        <w:drawing>
+          <wp:inline distT="0" distB="0" distL="0" distR="0" wp14:anchorId="17032BB7" wp14:editId="46230FB5">
+            <wp:extent cx="3200400" cy="1803400"/>
+            <wp:effectExtent l="0" t="0" r="0" b="0"/>
+            <wp:docPr id="1" name="Picture 1" descr="A screenshot of a cell phone&#10;&#10;Description automatically generated"/>
+            <wp:cNvGraphicFramePr>
+              <a:graphicFrameLocks xmlns:a="http://schemas.openxmlformats.org/drawingml/2006/main" noChangeAspect="1"/>
+            </wp:cNvGraphicFramePr>
+            <a:graphic xmlns:a="http://schemas.openxmlformats.org/drawingml/2006/main">
+              <a:graphicData uri="http://schemas.openxmlformats.org/drawingml/2006/picture">
+                <pic:pic xmlns:pic="http://schemas.openxmlformats.org/drawingml/2006/picture">
+                  <pic:nvPicPr>
+                    <pic:cNvPr id="1" name="Screen Shot 2020-02-13 at 10.22.53 AM.png"/>
+                    <pic:cNvPicPr/>
+                  </pic:nvPicPr>
+                  <pic:blipFill>
+                    <a:blip r:embed="rId5">
+                      <a:extLst>
+                        <a:ext uri="{28A0092B-C50C-407E-A947-70E740481C1C}">
+                          <a14:useLocalDpi xmlns:a14="http://schemas.microsoft.com/office/drawing/2010/main" val="0"/>
+                        </a:ext>
+                      </a:extLst>
+                    </a:blip>
+                    <a:stretch>
+                      <a:fillRect/>
+                    </a:stretch>
+                  </pic:blipFill>
+                  <pic:spPr>
+                    <a:xfrm>
+                      <a:off x="0" y="0"/>
+                      <a:ext cx="3221884" cy="1815506"/>
+                    </a:xfrm>
+                    <a:prstGeom prst="rect">
+                      <a:avLst/>
+                    </a:prstGeom>
+                  </pic:spPr>
+                </pic:pic>
+              </a:graphicData>
+            </a:graphic>
+          </wp:inline>
+        </w:drawing>
       </w:r>
     </w:p>
     <w:p>
@@ -265,6 +330,7 @@
           <w:bCs/>
           <w:i/>
           <w:iCs/>
+          <w:color w:val="0070C0"/>
           <w:sz w:val="28"/>
           <w:szCs w:val="28"/>
         </w:rPr>
@@ -294,19 +360,26 @@
           <w:bCs/>
           <w:i/>
           <w:iCs/>
+          <w:color w:val="00B050"/>
         </w:rPr>
         <w:t>Person</w:t>
       </w:r>
       <w:r>
         <w:rPr>
           <w:bCs/>
-        </w:rPr>
-        <w:t>Demo in Java that possesses a main method</w:t>
-      </w:r>
-    </w:p>
-    <w:p>
-      <w:pPr>
-        <w:pStyle w:val="ListParagraph"/>
+          <w:color w:val="00B050"/>
+        </w:rPr>
+        <w:t>Demo</w:t>
+      </w:r>
+      <w:r>
+        <w:rPr>
+          <w:bCs/>
+        </w:rPr>
+        <w:t xml:space="preserve"> in Java that possesses a main method</w:t>
+      </w:r>
+    </w:p>
+    <w:p>
+      <w:pPr>
         <w:spacing w:line="480" w:lineRule="auto"/>
         <w:rPr>
           <w:bCs/>
@@ -315,10 +388,58 @@
       <w:r>
         <w:rPr>
           <w:bCs/>
-        </w:rPr>
-        <w:tab/>
-        <w:t>&lt;Screenshot of example code&gt;</w:t>
-      </w:r>
+          <w:noProof/>
+        </w:rPr>
+        <w:drawing>
+          <wp:inline distT="0" distB="0" distL="0" distR="0" wp14:anchorId="23153DE5" wp14:editId="34E74F82">
+            <wp:extent cx="4775200" cy="2222500"/>
+            <wp:effectExtent l="0" t="0" r="0" b="0"/>
+            <wp:docPr id="2" name="Picture 2" descr="A picture containing screenshot&#10;&#10;Description automatically generated"/>
+            <wp:cNvGraphicFramePr>
+              <a:graphicFrameLocks xmlns:a="http://schemas.openxmlformats.org/drawingml/2006/main" noChangeAspect="1"/>
+            </wp:cNvGraphicFramePr>
+            <a:graphic xmlns:a="http://schemas.openxmlformats.org/drawingml/2006/main">
+              <a:graphicData uri="http://schemas.openxmlformats.org/drawingml/2006/picture">
+                <pic:pic xmlns:pic="http://schemas.openxmlformats.org/drawingml/2006/picture">
+                  <pic:nvPicPr>
+                    <pic:cNvPr id="2" name="Screen Shot 2020-02-13 at 10.25.08 AM.png"/>
+                    <pic:cNvPicPr/>
+                  </pic:nvPicPr>
+                  <pic:blipFill>
+                    <a:blip r:embed="rId6">
+                      <a:extLst>
+                        <a:ext uri="{28A0092B-C50C-407E-A947-70E740481C1C}">
+                          <a14:useLocalDpi xmlns:a14="http://schemas.microsoft.com/office/drawing/2010/main" val="0"/>
+                        </a:ext>
+                      </a:extLst>
+                    </a:blip>
+                    <a:stretch>
+                      <a:fillRect/>
+                    </a:stretch>
+                  </pic:blipFill>
+                  <pic:spPr>
+                    <a:xfrm>
+                      <a:off x="0" y="0"/>
+                      <a:ext cx="4775200" cy="2222500"/>
+                    </a:xfrm>
+                    <a:prstGeom prst="rect">
+                      <a:avLst/>
+                    </a:prstGeom>
+                  </pic:spPr>
+                </pic:pic>
+              </a:graphicData>
+            </a:graphic>
+          </wp:inline>
+        </w:drawing>
+      </w:r>
+    </w:p>
+    <w:p>
+      <w:pPr>
+        <w:spacing w:line="480" w:lineRule="auto"/>
+        <w:rPr>
+          <w:bCs/>
+        </w:rPr>
+      </w:pPr>
     </w:p>
     <w:p>
       <w:pPr>
@@ -336,6 +457,7 @@
         <w:rPr>
           <w:bCs/>
         </w:rPr>
+        <w:lastRenderedPageBreak/>
         <w:t xml:space="preserve">In order to use </w:t>
       </w:r>
       <w:r>
@@ -343,6 +465,7 @@
           <w:bCs/>
           <w:i/>
           <w:iCs/>
+          <w:color w:val="0070C0"/>
         </w:rPr>
         <w:t xml:space="preserve">Person </w:t>
       </w:r>
@@ -379,15 +502,14 @@
           <w:bCs/>
         </w:rPr>
         <w:tab/>
-      </w:r>
-      <w:proofErr w:type="gramStart"/>
-      <w:r>
-        <w:rPr>
-          <w:bCs/>
-        </w:rPr>
-        <w:t>Person  a</w:t>
-      </w:r>
-      <w:proofErr w:type="gramEnd"/>
+        <w:t xml:space="preserve">Person  </w:t>
+      </w:r>
+      <w:r>
+        <w:rPr>
+          <w:b/>
+        </w:rPr>
+        <w:t>a</w:t>
+      </w:r>
       <w:r>
         <w:rPr>
           <w:bCs/>
@@ -425,7 +547,21 @@
           <w:bCs/>
           <w:color w:val="000000" w:themeColor="text1"/>
         </w:rPr>
-        <w:t xml:space="preserve"> keyword to create an object of the class </w:t>
+        <w:t xml:space="preserve"> keyword to create an </w:t>
+      </w:r>
+      <w:r>
+        <w:rPr>
+          <w:b/>
+          <w:color w:val="000000" w:themeColor="text1"/>
+        </w:rPr>
+        <w:t>object</w:t>
+      </w:r>
+      <w:r>
+        <w:rPr>
+          <w:bCs/>
+          <w:color w:val="000000" w:themeColor="text1"/>
+        </w:rPr>
+        <w:t xml:space="preserve"> of the class </w:t>
       </w:r>
       <w:r>
         <w:rPr>
@@ -458,19 +594,17 @@
         </w:rPr>
         <w:tab/>
       </w:r>
-      <w:proofErr w:type="gramStart"/>
-      <w:r>
-        <w:rPr>
-          <w:bCs/>
-        </w:rPr>
-        <w:t>a  =</w:t>
-      </w:r>
-      <w:proofErr w:type="gramEnd"/>
-      <w:r>
-        <w:rPr>
-          <w:bCs/>
-        </w:rPr>
-        <w:t xml:space="preserve">  new  Person ( ) ;</w:t>
+      <w:r>
+        <w:rPr>
+          <w:b/>
+        </w:rPr>
+        <w:t>a</w:t>
+      </w:r>
+      <w:r>
+        <w:rPr>
+          <w:bCs/>
+        </w:rPr>
+        <w:t xml:space="preserve">  =  new  Person ( ) ;</w:t>
       </w:r>
     </w:p>
     <w:p>
@@ -518,7 +652,19 @@
         <w:rPr>
           <w:bCs/>
         </w:rPr>
-        <w:t xml:space="preserve">The variable a now refers to an object of the class </w:t>
+        <w:t xml:space="preserve">The variable </w:t>
+      </w:r>
+      <w:r>
+        <w:rPr>
+          <w:b/>
+        </w:rPr>
+        <w:t>a</w:t>
+      </w:r>
+      <w:r>
+        <w:rPr>
+          <w:bCs/>
+        </w:rPr>
+        <w:t xml:space="preserve"> now refers to an object of the class </w:t>
       </w:r>
       <w:r>
         <w:rPr>
@@ -565,7 +711,45 @@
         <w:rPr>
           <w:bCs/>
         </w:rPr>
-        <w:t xml:space="preserve">, a now possesses its own individual fields name and age as outlined in the </w:t>
+        <w:t xml:space="preserve">, </w:t>
+      </w:r>
+      <w:r>
+        <w:rPr>
+          <w:b/>
+        </w:rPr>
+        <w:t>a</w:t>
+      </w:r>
+      <w:r>
+        <w:rPr>
+          <w:bCs/>
+        </w:rPr>
+        <w:t xml:space="preserve"> now possesses its own individual fields </w:t>
+      </w:r>
+      <w:r>
+        <w:rPr>
+          <w:bCs/>
+          <w:color w:val="FF0000"/>
+        </w:rPr>
+        <w:t xml:space="preserve">name </w:t>
+      </w:r>
+      <w:r>
+        <w:rPr>
+          <w:bCs/>
+        </w:rPr>
+        <w:t xml:space="preserve">and </w:t>
+      </w:r>
+      <w:r>
+        <w:rPr>
+          <w:bCs/>
+          <w:color w:val="FF0000"/>
+        </w:rPr>
+        <w:t xml:space="preserve">age </w:t>
+      </w:r>
+      <w:r>
+        <w:rPr>
+          <w:bCs/>
+        </w:rPr>
+        <w:t xml:space="preserve">as outlined in the </w:t>
       </w:r>
       <w:r>
         <w:rPr>
@@ -579,7 +763,19 @@
         <w:rPr>
           <w:bCs/>
         </w:rPr>
-        <w:t xml:space="preserve"> class definition from which a was created</w:t>
+        <w:t xml:space="preserve"> class definition from which </w:t>
+      </w:r>
+      <w:r>
+        <w:rPr>
+          <w:b/>
+        </w:rPr>
+        <w:t>a</w:t>
+      </w:r>
+      <w:r>
+        <w:rPr>
+          <w:bCs/>
+        </w:rPr>
+        <w:t xml:space="preserve"> was created</w:t>
       </w:r>
     </w:p>
     <w:p>
@@ -598,7 +794,6 @@
         <w:rPr>
           <w:bCs/>
         </w:rPr>
-        <w:lastRenderedPageBreak/>
         <w:t xml:space="preserve">Assign a String </w:t>
       </w:r>
       <w:r>
@@ -611,7 +806,20 @@
         <w:rPr>
           <w:bCs/>
         </w:rPr>
-        <w:t xml:space="preserve">representing a name to the name field and an integer literal </w:t>
+        <w:t xml:space="preserve">representing a name to the </w:t>
+      </w:r>
+      <w:r>
+        <w:rPr>
+          <w:bCs/>
+          <w:color w:val="FF0000"/>
+        </w:rPr>
+        <w:t xml:space="preserve">name </w:t>
+      </w:r>
+      <w:r>
+        <w:rPr>
+          <w:bCs/>
+        </w:rPr>
+        <w:t xml:space="preserve">field and an integer literal </w:t>
       </w:r>
       <w:r>
         <w:rPr>
@@ -623,7 +831,20 @@
         <w:rPr>
           <w:bCs/>
         </w:rPr>
-        <w:t xml:space="preserve">representing an age to the age field belonging to the new </w:t>
+        <w:t xml:space="preserve">representing an age to the </w:t>
+      </w:r>
+      <w:r>
+        <w:rPr>
+          <w:bCs/>
+          <w:color w:val="FF0000"/>
+        </w:rPr>
+        <w:t xml:space="preserve">age </w:t>
+      </w:r>
+      <w:r>
+        <w:rPr>
+          <w:bCs/>
+        </w:rPr>
+        <w:t xml:space="preserve">field belonging to the new </w:t>
       </w:r>
       <w:r>
         <w:rPr>
@@ -637,7 +858,13 @@
         <w:rPr>
           <w:bCs/>
         </w:rPr>
-        <w:t xml:space="preserve"> object a</w:t>
+        <w:t xml:space="preserve"> object </w:t>
+      </w:r>
+      <w:r>
+        <w:rPr>
+          <w:b/>
+        </w:rPr>
+        <w:t>a</w:t>
       </w:r>
     </w:p>
     <w:p>
@@ -710,7 +937,27 @@
         <w:rPr>
           <w:bCs/>
         </w:rPr>
-        <w:t>Go back in your file to the declaration of variables name and age</w:t>
+        <w:t xml:space="preserve">Go back in your file to the declaration of variables </w:t>
+      </w:r>
+      <w:r>
+        <w:rPr>
+          <w:bCs/>
+          <w:color w:val="FF0000"/>
+        </w:rPr>
+        <w:t xml:space="preserve">name </w:t>
+      </w:r>
+      <w:r>
+        <w:rPr>
+          <w:bCs/>
+        </w:rPr>
+        <w:t xml:space="preserve">and </w:t>
+      </w:r>
+      <w:r>
+        <w:rPr>
+          <w:bCs/>
+          <w:color w:val="FF0000"/>
+        </w:rPr>
+        <w:t>age</w:t>
       </w:r>
       <w:r>
         <w:rPr>
@@ -728,7 +975,19 @@
         <w:rPr>
           <w:bCs/>
         </w:rPr>
-        <w:t xml:space="preserve">are by default set to public, meaning any method or file can </w:t>
+        <w:t xml:space="preserve">are by default set to </w:t>
+      </w:r>
+      <w:r>
+        <w:rPr>
+          <w:b/>
+        </w:rPr>
+        <w:t>public</w:t>
+      </w:r>
+      <w:r>
+        <w:rPr>
+          <w:bCs/>
+        </w:rPr>
+        <w:t xml:space="preserve">, meaning any method or file can </w:t>
       </w:r>
       <w:r>
         <w:rPr>
@@ -759,7 +1018,19 @@
         <w:rPr>
           <w:bCs/>
         </w:rPr>
-        <w:t>Append the keyword public to the beginning of each variable declaration</w:t>
+        <w:t xml:space="preserve">Append the keyword </w:t>
+      </w:r>
+      <w:r>
+        <w:rPr>
+          <w:b/>
+        </w:rPr>
+        <w:t>public</w:t>
+      </w:r>
+      <w:r>
+        <w:rPr>
+          <w:bCs/>
+        </w:rPr>
+        <w:t xml:space="preserve"> to the beginning of each variable declaration</w:t>
       </w:r>
     </w:p>
     <w:p>
@@ -788,14 +1059,19 @@
         </w:rPr>
         <w:t xml:space="preserve"> String </w:t>
       </w:r>
-      <w:proofErr w:type="gramStart"/>
-      <w:r>
-        <w:rPr>
-          <w:bCs/>
-        </w:rPr>
-        <w:t>name ;</w:t>
-      </w:r>
-      <w:proofErr w:type="gramEnd"/>
+      <w:r>
+        <w:rPr>
+          <w:bCs/>
+          <w:color w:val="FF0000"/>
+        </w:rPr>
+        <w:t xml:space="preserve">name </w:t>
+      </w:r>
+      <w:r>
+        <w:rPr>
+          <w:bCs/>
+        </w:rPr>
+        <w:t>;</w:t>
+      </w:r>
     </w:p>
     <w:p>
       <w:pPr>
@@ -818,14 +1094,19 @@
         </w:rPr>
         <w:t xml:space="preserve">int </w:t>
       </w:r>
-      <w:proofErr w:type="gramStart"/>
-      <w:r>
-        <w:rPr>
-          <w:bCs/>
-        </w:rPr>
-        <w:t>age ;</w:t>
-      </w:r>
-      <w:proofErr w:type="gramEnd"/>
+      <w:r>
+        <w:rPr>
+          <w:bCs/>
+          <w:color w:val="FF0000"/>
+        </w:rPr>
+        <w:t xml:space="preserve">age </w:t>
+      </w:r>
+      <w:r>
+        <w:rPr>
+          <w:bCs/>
+        </w:rPr>
+        <w:t>;</w:t>
+      </w:r>
     </w:p>
     <w:p>
       <w:pPr>
@@ -840,7 +1121,17 @@
         </w:rPr>
       </w:pPr>
       <w:r>
-        <w:t xml:space="preserve">This keyword is an access modifier. It specifies what can and cannot </w:t>
+        <w:t xml:space="preserve">This keyword is an </w:t>
+      </w:r>
+      <w:r>
+        <w:rPr>
+          <w:b/>
+          <w:bCs/>
+        </w:rPr>
+        <w:t>access modifier</w:t>
+      </w:r>
+      <w:r>
+        <w:t xml:space="preserve">. It specifies what can and cannot </w:t>
       </w:r>
       <w:r>
         <w:t>change and/or access</w:t>
@@ -858,32 +1149,76 @@
         </w:rPr>
       </w:pPr>
       <w:r>
+        <w:lastRenderedPageBreak/>
         <w:tab/>
         <w:t xml:space="preserve">Ex: In </w:t>
       </w:r>
       <w:r>
         <w:rPr>
           <w:i/>
+          <w:color w:val="00B050"/>
         </w:rPr>
         <w:t>Person</w:t>
       </w:r>
       <w:r>
         <w:rPr>
           <w:iCs/>
-        </w:rPr>
-        <w:t xml:space="preserve">Demo, try to access the name field of </w:t>
+          <w:color w:val="00B050"/>
+        </w:rPr>
+        <w:t>Demo</w:t>
+      </w:r>
+      <w:r>
+        <w:rPr>
+          <w:iCs/>
+        </w:rPr>
+        <w:t xml:space="preserve">, try to access the </w:t>
+      </w:r>
+      <w:r>
+        <w:rPr>
+          <w:iCs/>
+          <w:color w:val="FF0000"/>
+        </w:rPr>
+        <w:t xml:space="preserve">name </w:t>
+      </w:r>
+      <w:r>
+        <w:rPr>
+          <w:iCs/>
+        </w:rPr>
+        <w:t xml:space="preserve">field of </w:t>
       </w:r>
       <w:r>
         <w:rPr>
           <w:i/>
+          <w:color w:val="0070C0"/>
         </w:rPr>
         <w:t>Person</w:t>
       </w:r>
       <w:r>
         <w:rPr>
           <w:iCs/>
-        </w:rPr>
-        <w:t xml:space="preserve"> object a and print it</w:t>
+          <w:color w:val="0070C0"/>
+        </w:rPr>
+        <w:t xml:space="preserve"> </w:t>
+      </w:r>
+      <w:r>
+        <w:rPr>
+          <w:iCs/>
+        </w:rPr>
+        <w:t xml:space="preserve">object </w:t>
+      </w:r>
+      <w:r>
+        <w:rPr>
+          <w:b/>
+          <w:bCs/>
+          <w:iCs/>
+        </w:rPr>
+        <w:t>a</w:t>
+      </w:r>
+      <w:r>
+        <w:rPr>
+          <w:iCs/>
+        </w:rPr>
+        <w:t xml:space="preserve"> and print it</w:t>
       </w:r>
     </w:p>
     <w:p>
@@ -929,7 +1264,20 @@
           <w:iCs/>
         </w:rPr>
         <w:tab/>
-        <w:t xml:space="preserve">Notice that this should work and whatever name you assigned to the name field </w:t>
+        <w:t xml:space="preserve">Notice that this should work and whatever name you assigned to the </w:t>
+      </w:r>
+      <w:r>
+        <w:rPr>
+          <w:iCs/>
+          <w:color w:val="FF0000"/>
+        </w:rPr>
+        <w:t xml:space="preserve">name </w:t>
+      </w:r>
+      <w:r>
+        <w:rPr>
+          <w:iCs/>
+        </w:rPr>
+        <w:t xml:space="preserve">field </w:t>
       </w:r>
       <w:r>
         <w:rPr>
@@ -958,7 +1306,20 @@
         </w:rPr>
       </w:pPr>
       <w:r>
-        <w:t>Now replace the keyword public in the declarations with the keyword private</w:t>
+        <w:t xml:space="preserve">Now replace the keyword </w:t>
+      </w:r>
+      <w:r>
+        <w:t>public</w:t>
+      </w:r>
+      <w:r>
+        <w:t xml:space="preserve"> in the declarations with the keyword </w:t>
+      </w:r>
+      <w:r>
+        <w:rPr>
+          <w:b/>
+          <w:bCs/>
+        </w:rPr>
+        <w:t>private</w:t>
       </w:r>
     </w:p>
     <w:p>
@@ -996,8 +1357,15 @@
       <w:r>
         <w:rPr>
           <w:bCs/>
-        </w:rPr>
-        <w:t>name ;</w:t>
+          <w:color w:val="FF0000"/>
+        </w:rPr>
+        <w:t xml:space="preserve">name </w:t>
+      </w:r>
+      <w:r>
+        <w:rPr>
+          <w:bCs/>
+        </w:rPr>
+        <w:t>;</w:t>
       </w:r>
       <w:proofErr w:type="gramEnd"/>
     </w:p>
@@ -1036,8 +1404,15 @@
       <w:r>
         <w:rPr>
           <w:bCs/>
-        </w:rPr>
-        <w:t>age ;</w:t>
+          <w:color w:val="FF0000"/>
+        </w:rPr>
+        <w:t xml:space="preserve">age </w:t>
+      </w:r>
+      <w:r>
+        <w:rPr>
+          <w:bCs/>
+        </w:rPr>
+        <w:t>;</w:t>
       </w:r>
       <w:proofErr w:type="gramEnd"/>
     </w:p>
@@ -1057,13 +1432,26 @@
         <w:rPr>
           <w:bCs/>
         </w:rPr>
-        <w:t xml:space="preserve">By specifying these variables as private members of the class </w:t>
+        <w:t xml:space="preserve">By specifying these variables as </w:t>
+      </w:r>
+      <w:r>
+        <w:rPr>
+          <w:b/>
+        </w:rPr>
+        <w:t>private</w:t>
+      </w:r>
+      <w:r>
+        <w:rPr>
+          <w:bCs/>
+        </w:rPr>
+        <w:t xml:space="preserve"> members of the class </w:t>
       </w:r>
       <w:r>
         <w:rPr>
           <w:bCs/>
           <w:i/>
           <w:iCs/>
+          <w:color w:val="0070C0"/>
         </w:rPr>
         <w:t>Person</w:t>
       </w:r>
@@ -1078,14 +1466,22 @@
           <w:bCs/>
           <w:i/>
           <w:iCs/>
+          <w:color w:val="0070C0"/>
         </w:rPr>
         <w:t>Person</w:t>
       </w:r>
       <w:r>
         <w:rPr>
           <w:bCs/>
-        </w:rPr>
-        <w:t xml:space="preserve"> object to which these private members belong) can </w:t>
+          <w:color w:val="0070C0"/>
+        </w:rPr>
+        <w:t xml:space="preserve"> </w:t>
+      </w:r>
+      <w:r>
+        <w:rPr>
+          <w:bCs/>
+        </w:rPr>
+        <w:t xml:space="preserve">object to which these private members belong) can </w:t>
       </w:r>
       <w:r>
         <w:rPr>
@@ -1112,7 +1508,6 @@
         <w:rPr>
           <w:bCs/>
         </w:rPr>
-        <w:lastRenderedPageBreak/>
         <w:tab/>
         <w:t xml:space="preserve">Ex: If you save what we have done so far with regard to files </w:t>
       </w:r>
@@ -1121,14 +1516,22 @@
           <w:bCs/>
           <w:i/>
           <w:iCs/>
+          <w:color w:val="0070C0"/>
         </w:rPr>
         <w:t>Person</w:t>
       </w:r>
       <w:r>
         <w:rPr>
           <w:bCs/>
-        </w:rPr>
-        <w:t xml:space="preserve"> and </w:t>
+          <w:color w:val="0070C0"/>
+        </w:rPr>
+        <w:t xml:space="preserve"> </w:t>
+      </w:r>
+      <w:r>
+        <w:rPr>
+          <w:bCs/>
+        </w:rPr>
+        <w:t xml:space="preserve">and </w:t>
       </w:r>
       <w:r>
         <w:rPr>
@@ -1141,32 +1544,36 @@
           <w:bCs/>
           <w:i/>
           <w:iCs/>
+          <w:color w:val="00B050"/>
         </w:rPr>
         <w:t>Person</w:t>
       </w:r>
       <w:r>
         <w:rPr>
           <w:bCs/>
-        </w:rPr>
-        <w:t xml:space="preserve">Demo, the </w:t>
+          <w:color w:val="00B050"/>
+        </w:rPr>
+        <w:t>Demo</w:t>
+      </w:r>
+      <w:r>
+        <w:rPr>
+          <w:bCs/>
+        </w:rPr>
+        <w:t xml:space="preserve">, the </w:t>
       </w:r>
       <w:r>
         <w:rPr>
           <w:bCs/>
           <w:i/>
           <w:iCs/>
+          <w:color w:val="0070C0"/>
         </w:rPr>
         <w:t>Person</w:t>
       </w:r>
       <w:r>
         <w:rPr>
           <w:bCs/>
-        </w:rPr>
-        <w:t xml:space="preserve"> object a will now</w:t>
-      </w:r>
-      <w:r>
-        <w:rPr>
-          <w:bCs/>
+          <w:color w:val="0070C0"/>
         </w:rPr>
         <w:t xml:space="preserve"> </w:t>
       </w:r>
@@ -1174,6 +1581,30 @@
         <w:rPr>
           <w:bCs/>
         </w:rPr>
+        <w:t xml:space="preserve">object </w:t>
+      </w:r>
+      <w:r>
+        <w:rPr>
+          <w:b/>
+        </w:rPr>
+        <w:t>a</w:t>
+      </w:r>
+      <w:r>
+        <w:rPr>
+          <w:bCs/>
+        </w:rPr>
+        <w:t xml:space="preserve"> will now</w:t>
+      </w:r>
+      <w:r>
+        <w:rPr>
+          <w:bCs/>
+        </w:rPr>
+        <w:t xml:space="preserve"> </w:t>
+      </w:r>
+      <w:r>
+        <w:rPr>
+          <w:bCs/>
+        </w:rPr>
         <w:t>be inaccessible</w:t>
       </w:r>
       <w:r>
@@ -1211,14 +1642,22 @@
           <w:bCs/>
           <w:i/>
           <w:iCs/>
+          <w:color w:val="00B050"/>
         </w:rPr>
         <w:t>Person</w:t>
       </w:r>
       <w:r>
         <w:rPr>
           <w:bCs/>
-        </w:rPr>
-        <w:t>Demo)</w:t>
+          <w:color w:val="00B050"/>
+        </w:rPr>
+        <w:t>Demo</w:t>
+      </w:r>
+      <w:r>
+        <w:rPr>
+          <w:bCs/>
+        </w:rPr>
+        <w:t>)</w:t>
       </w:r>
     </w:p>
     <w:p>
@@ -1241,14 +1680,35 @@
           <w:bCs/>
           <w:i/>
           <w:iCs/>
+          <w:color w:val="00B050"/>
         </w:rPr>
         <w:t>Person</w:t>
       </w:r>
       <w:r>
         <w:rPr>
           <w:bCs/>
-        </w:rPr>
-        <w:t>Demo again, and the name field should now be inaccessible</w:t>
+          <w:color w:val="00B050"/>
+        </w:rPr>
+        <w:t xml:space="preserve">Demo </w:t>
+      </w:r>
+      <w:r>
+        <w:rPr>
+          <w:bCs/>
+        </w:rPr>
+        <w:t xml:space="preserve">again, and the </w:t>
+      </w:r>
+      <w:r>
+        <w:rPr>
+          <w:bCs/>
+          <w:color w:val="FF0000"/>
+        </w:rPr>
+        <w:t xml:space="preserve">name </w:t>
+      </w:r>
+      <w:r>
+        <w:rPr>
+          <w:bCs/>
+        </w:rPr>
+        <w:t>field should now be inaccessible</w:t>
       </w:r>
     </w:p>
     <w:p>
@@ -1310,26 +1770,48 @@
           <w:bCs/>
           <w:i/>
           <w:iCs/>
+          <w:color w:val="0070C0"/>
         </w:rPr>
         <w:t>Person</w:t>
       </w:r>
       <w:r>
         <w:rPr>
           <w:bCs/>
-        </w:rPr>
-        <w:t xml:space="preserve"> object a are private, we need a way to access them in external classes like </w:t>
+          <w:color w:val="0070C0"/>
+        </w:rPr>
+        <w:t xml:space="preserve"> </w:t>
+      </w:r>
+      <w:r>
+        <w:rPr>
+          <w:bCs/>
+        </w:rPr>
+        <w:t xml:space="preserve">object </w:t>
+      </w:r>
+      <w:r>
+        <w:rPr>
+          <w:b/>
+        </w:rPr>
+        <w:t>a</w:t>
+      </w:r>
+      <w:r>
+        <w:rPr>
+          <w:bCs/>
+        </w:rPr>
+        <w:t xml:space="preserve"> are private, we need a way to access them in external classes like </w:t>
       </w:r>
       <w:r>
         <w:rPr>
           <w:bCs/>
           <w:i/>
           <w:iCs/>
+          <w:color w:val="00B050"/>
         </w:rPr>
         <w:t>Person</w:t>
       </w:r>
       <w:r>
         <w:rPr>
           <w:bCs/>
+          <w:color w:val="00B050"/>
         </w:rPr>
         <w:t>Demo</w:t>
       </w:r>
@@ -1389,20 +1871,41 @@
           <w:bCs/>
           <w:i/>
           <w:iCs/>
+          <w:color w:val="0070C0"/>
         </w:rPr>
         <w:t>Person</w:t>
       </w:r>
       <w:r>
         <w:rPr>
           <w:bCs/>
-        </w:rPr>
-        <w:t xml:space="preserve"> class, define a method that </w:t>
-      </w:r>
-      <w:r>
-        <w:rPr>
-          <w:bCs/>
-        </w:rPr>
-        <w:t>when invoked will change (or set) the String field name to possess a new String</w:t>
+          <w:color w:val="0070C0"/>
+        </w:rPr>
+        <w:t xml:space="preserve"> </w:t>
+      </w:r>
+      <w:r>
+        <w:rPr>
+          <w:bCs/>
+        </w:rPr>
+        <w:t xml:space="preserve">class, define a method that </w:t>
+      </w:r>
+      <w:r>
+        <w:rPr>
+          <w:bCs/>
+        </w:rPr>
+        <w:t xml:space="preserve">when invoked will change (or set) the String field </w:t>
+      </w:r>
+      <w:r>
+        <w:rPr>
+          <w:bCs/>
+          <w:color w:val="FF0000"/>
+        </w:rPr>
+        <w:t xml:space="preserve">name </w:t>
+      </w:r>
+      <w:r>
+        <w:rPr>
+          <w:bCs/>
+        </w:rPr>
+        <w:t>to possess a new String</w:t>
       </w:r>
     </w:p>
     <w:p>
@@ -1451,13 +1954,26 @@
         <w:rPr>
           <w:b/>
         </w:rPr>
+        <w:lastRenderedPageBreak/>
         <w:tab/>
       </w:r>
       <w:r>
         <w:rPr>
           <w:bCs/>
         </w:rPr>
-        <w:t xml:space="preserve">It is often named “set____” with the blank representing the name of the field to be </w:t>
+        <w:t xml:space="preserve">It is often named “set____” with the blank </w:t>
+      </w:r>
+      <w:r>
+        <w:rPr>
+          <w:bCs/>
+        </w:rPr>
+        <w:t>filed in by</w:t>
+      </w:r>
+      <w:r>
+        <w:rPr>
+          <w:bCs/>
+        </w:rPr>
+        <w:t xml:space="preserve"> the name of the field to be </w:t>
       </w:r>
       <w:r>
         <w:rPr>
@@ -1483,7 +1999,70 @@
         <w:rPr>
           <w:bCs/>
         </w:rPr>
-        <w:t>Repeat Step 3 for the integer field age</w:t>
+        <w:t xml:space="preserve">Repeat Step 3 for the integer field </w:t>
+      </w:r>
+      <w:r>
+        <w:rPr>
+          <w:bCs/>
+          <w:color w:val="FF0000"/>
+        </w:rPr>
+        <w:t>age</w:t>
+      </w:r>
+    </w:p>
+    <w:p>
+      <w:pPr>
+        <w:pStyle w:val="ListParagraph"/>
+        <w:spacing w:before="240" w:line="480" w:lineRule="auto"/>
+        <w:rPr>
+          <w:bCs/>
+        </w:rPr>
+      </w:pPr>
+      <w:r>
+        <w:rPr>
+          <w:bCs/>
+          <w:noProof/>
+        </w:rPr>
+        <w:drawing>
+          <wp:inline distT="0" distB="0" distL="0" distR="0" wp14:anchorId="2DE57B8B" wp14:editId="2DD9386D">
+            <wp:extent cx="4775200" cy="1803400"/>
+            <wp:effectExtent l="0" t="0" r="0" b="0"/>
+            <wp:docPr id="5" name="Picture 5" descr="A screen shot of a smart phone&#10;&#10;Description automatically generated"/>
+            <wp:cNvGraphicFramePr>
+              <a:graphicFrameLocks xmlns:a="http://schemas.openxmlformats.org/drawingml/2006/main" noChangeAspect="1"/>
+            </wp:cNvGraphicFramePr>
+            <a:graphic xmlns:a="http://schemas.openxmlformats.org/drawingml/2006/main">
+              <a:graphicData uri="http://schemas.openxmlformats.org/drawingml/2006/picture">
+                <pic:pic xmlns:pic="http://schemas.openxmlformats.org/drawingml/2006/picture">
+                  <pic:nvPicPr>
+                    <pic:cNvPr id="5" name="Screen Shot 2020-02-13 at 10.52.36 AM.png"/>
+                    <pic:cNvPicPr/>
+                  </pic:nvPicPr>
+                  <pic:blipFill>
+                    <a:blip r:embed="rId7">
+                      <a:extLst>
+                        <a:ext uri="{28A0092B-C50C-407E-A947-70E740481C1C}">
+                          <a14:useLocalDpi xmlns:a14="http://schemas.microsoft.com/office/drawing/2010/main" val="0"/>
+                        </a:ext>
+                      </a:extLst>
+                    </a:blip>
+                    <a:stretch>
+                      <a:fillRect/>
+                    </a:stretch>
+                  </pic:blipFill>
+                  <pic:spPr>
+                    <a:xfrm>
+                      <a:off x="0" y="0"/>
+                      <a:ext cx="4775200" cy="1803400"/>
+                    </a:xfrm>
+                    <a:prstGeom prst="rect">
+                      <a:avLst/>
+                    </a:prstGeom>
+                  </pic:spPr>
+                </pic:pic>
+              </a:graphicData>
+            </a:graphic>
+          </wp:inline>
+        </w:drawing>
       </w:r>
     </w:p>
     <w:p>
@@ -1509,34 +2088,87 @@
           <w:bCs/>
           <w:i/>
           <w:iCs/>
+          <w:color w:val="00B050"/>
         </w:rPr>
         <w:t>Person</w:t>
       </w:r>
       <w:r>
         <w:rPr>
           <w:bCs/>
-        </w:rPr>
-        <w:t xml:space="preserve">Demo class and </w:t>
-      </w:r>
-      <w:r>
-        <w:rPr>
-          <w:bCs/>
-        </w:rPr>
-        <w:t xml:space="preserve">where you originally set the name field of </w:t>
+          <w:color w:val="00B050"/>
+        </w:rPr>
+        <w:t>Demo</w:t>
+      </w:r>
+      <w:r>
+        <w:rPr>
+          <w:bCs/>
+        </w:rPr>
+        <w:t xml:space="preserve"> class and </w:t>
+      </w:r>
+      <w:r>
+        <w:rPr>
+          <w:bCs/>
+        </w:rPr>
+        <w:t xml:space="preserve">where you originally set the </w:t>
+      </w:r>
+      <w:r>
+        <w:rPr>
+          <w:bCs/>
+          <w:color w:val="FF0000"/>
+        </w:rPr>
+        <w:t xml:space="preserve">name </w:t>
+      </w:r>
+      <w:r>
+        <w:rPr>
+          <w:bCs/>
+        </w:rPr>
+        <w:t xml:space="preserve">field of </w:t>
       </w:r>
       <w:r>
         <w:rPr>
           <w:bCs/>
           <w:i/>
           <w:iCs/>
+          <w:color w:val="0070C0"/>
         </w:rPr>
         <w:t>Person</w:t>
       </w:r>
       <w:r>
         <w:rPr>
           <w:bCs/>
-        </w:rPr>
-        <w:t xml:space="preserve"> object a to “Todd”, do the same by using the setter method</w:t>
+          <w:color w:val="0070C0"/>
+        </w:rPr>
+        <w:t xml:space="preserve"> </w:t>
+      </w:r>
+      <w:r>
+        <w:rPr>
+          <w:bCs/>
+        </w:rPr>
+        <w:t xml:space="preserve">object </w:t>
+      </w:r>
+      <w:r>
+        <w:rPr>
+          <w:b/>
+        </w:rPr>
+        <w:t>a</w:t>
+      </w:r>
+      <w:r>
+        <w:rPr>
+          <w:bCs/>
+        </w:rPr>
+        <w:t xml:space="preserve"> to “Todd”, do the same b</w:t>
+      </w:r>
+      <w:r>
+        <w:rPr>
+          <w:bCs/>
+        </w:rPr>
+        <w:t xml:space="preserve">ut this time </w:t>
+      </w:r>
+      <w:r>
+        <w:rPr>
+          <w:bCs/>
+        </w:rPr>
+        <w:t>using the setter method</w:t>
       </w:r>
     </w:p>
     <w:p>
@@ -1578,7 +2210,14 @@
         <w:rPr>
           <w:bCs/>
         </w:rPr>
-        <w:t>Repeat Step 5 for the integer field age</w:t>
+        <w:t xml:space="preserve">Repeat Step 5 for the integer field </w:t>
+      </w:r>
+      <w:r>
+        <w:rPr>
+          <w:bCs/>
+          <w:color w:val="FF0000"/>
+        </w:rPr>
+        <w:t>age</w:t>
       </w:r>
     </w:p>
     <w:p>
@@ -1604,29 +2243,44 @@
           <w:bCs/>
           <w:i/>
           <w:iCs/>
-        </w:rPr>
-        <w:lastRenderedPageBreak/>
+          <w:color w:val="00B050"/>
+        </w:rPr>
         <w:t>Person</w:t>
       </w:r>
       <w:r>
         <w:rPr>
           <w:bCs/>
-        </w:rPr>
-        <w:t xml:space="preserve">Demo where we sought to print a.name in Task #3). We must now create another </w:t>
+          <w:color w:val="00B050"/>
+        </w:rPr>
+        <w:t>Demo</w:t>
+      </w:r>
+      <w:r>
+        <w:rPr>
+          <w:bCs/>
+        </w:rPr>
+        <w:t xml:space="preserve"> where we sought to print a.name in Task #3). We must now create another </w:t>
       </w:r>
       <w:r>
         <w:rPr>
           <w:bCs/>
           <w:i/>
           <w:iCs/>
+          <w:color w:val="0070C0"/>
         </w:rPr>
         <w:t>Person</w:t>
       </w:r>
       <w:r>
         <w:rPr>
           <w:bCs/>
-        </w:rPr>
-        <w:t xml:space="preserve"> class method, but this time with the purpose of retrieving/returning the contents of a private field.</w:t>
+          <w:color w:val="0070C0"/>
+        </w:rPr>
+        <w:t xml:space="preserve"> </w:t>
+      </w:r>
+      <w:r>
+        <w:rPr>
+          <w:bCs/>
+        </w:rPr>
+        <w:t>class method, but this time with the purpose of retrieving/returning the contents of a private field.</w:t>
       </w:r>
     </w:p>
     <w:p>
@@ -1652,14 +2306,29 @@
           <w:bCs/>
           <w:i/>
           <w:iCs/>
+          <w:color w:val="0070C0"/>
         </w:rPr>
         <w:t>Person</w:t>
       </w:r>
       <w:r>
         <w:rPr>
           <w:bCs/>
-        </w:rPr>
-        <w:t xml:space="preserve"> class, define a method that when invoked, will return the contents of the String field name</w:t>
+          <w:color w:val="0070C0"/>
+        </w:rPr>
+        <w:t xml:space="preserve"> </w:t>
+      </w:r>
+      <w:r>
+        <w:rPr>
+          <w:bCs/>
+        </w:rPr>
+        <w:t xml:space="preserve">class, define a method that when invoked, will return the contents of the String field </w:t>
+      </w:r>
+      <w:r>
+        <w:rPr>
+          <w:bCs/>
+          <w:color w:val="FF0000"/>
+        </w:rPr>
+        <w:t>name</w:t>
       </w:r>
     </w:p>
     <w:p>
@@ -1712,8 +2381,74 @@
         <w:rPr>
           <w:bCs/>
         </w:rPr>
-        <w:t>Repeat Step 8 for the int field age</w:t>
-      </w:r>
+        <w:t xml:space="preserve">Repeat Step 8 for the int field </w:t>
+      </w:r>
+      <w:r>
+        <w:rPr>
+          <w:bCs/>
+          <w:color w:val="FF0000"/>
+        </w:rPr>
+        <w:t>age</w:t>
+      </w:r>
+    </w:p>
+    <w:p>
+      <w:pPr>
+        <w:pStyle w:val="ListParagraph"/>
+        <w:spacing w:before="240" w:line="480" w:lineRule="auto"/>
+        <w:rPr>
+          <w:bCs/>
+        </w:rPr>
+      </w:pPr>
+      <w:r>
+        <w:rPr>
+          <w:bCs/>
+          <w:noProof/>
+        </w:rPr>
+        <w:lastRenderedPageBreak/>
+        <w:drawing>
+          <wp:inline distT="0" distB="0" distL="0" distR="0" wp14:anchorId="1BD1422F" wp14:editId="75012E71">
+            <wp:extent cx="3429000" cy="1803400"/>
+            <wp:effectExtent l="0" t="0" r="0" b="0"/>
+            <wp:docPr id="6" name="Picture 6" descr="A screenshot of a cell phone&#10;&#10;Description automatically generated"/>
+            <wp:cNvGraphicFramePr>
+              <a:graphicFrameLocks xmlns:a="http://schemas.openxmlformats.org/drawingml/2006/main" noChangeAspect="1"/>
+            </wp:cNvGraphicFramePr>
+            <a:graphic xmlns:a="http://schemas.openxmlformats.org/drawingml/2006/main">
+              <a:graphicData uri="http://schemas.openxmlformats.org/drawingml/2006/picture">
+                <pic:pic xmlns:pic="http://schemas.openxmlformats.org/drawingml/2006/picture">
+                  <pic:nvPicPr>
+                    <pic:cNvPr id="6" name="Screen Shot 2020-02-13 at 10.53.28 AM.png"/>
+                    <pic:cNvPicPr/>
+                  </pic:nvPicPr>
+                  <pic:blipFill>
+                    <a:blip r:embed="rId8">
+                      <a:extLst>
+                        <a:ext uri="{28A0092B-C50C-407E-A947-70E740481C1C}">
+                          <a14:useLocalDpi xmlns:a14="http://schemas.microsoft.com/office/drawing/2010/main" val="0"/>
+                        </a:ext>
+                      </a:extLst>
+                    </a:blip>
+                    <a:stretch>
+                      <a:fillRect/>
+                    </a:stretch>
+                  </pic:blipFill>
+                  <pic:spPr>
+                    <a:xfrm>
+                      <a:off x="0" y="0"/>
+                      <a:ext cx="3429000" cy="1803400"/>
+                    </a:xfrm>
+                    <a:prstGeom prst="rect">
+                      <a:avLst/>
+                    </a:prstGeom>
+                  </pic:spPr>
+                </pic:pic>
+              </a:graphicData>
+            </a:graphic>
+          </wp:inline>
+        </w:drawing>
+      </w:r>
+      <w:bookmarkStart w:id="0" w:name="_GoBack"/>
+      <w:bookmarkEnd w:id="0"/>
     </w:p>
     <w:p>
       <w:pPr>
@@ -1738,14 +2473,48 @@
           <w:bCs/>
           <w:i/>
           <w:iCs/>
+          <w:color w:val="00B050"/>
         </w:rPr>
         <w:t>Person</w:t>
       </w:r>
       <w:r>
         <w:rPr>
           <w:bCs/>
-        </w:rPr>
-        <w:t>Demo and where we initially sought to print the contents of the name field, instead invoke and pass the getter method for the name field.</w:t>
+          <w:color w:val="00B050"/>
+        </w:rPr>
+        <w:t>Demo</w:t>
+      </w:r>
+      <w:r>
+        <w:rPr>
+          <w:bCs/>
+        </w:rPr>
+        <w:t xml:space="preserve"> and where we initially sought to print the contents of the </w:t>
+      </w:r>
+      <w:r>
+        <w:rPr>
+          <w:bCs/>
+          <w:color w:val="FF0000"/>
+        </w:rPr>
+        <w:t xml:space="preserve">name </w:t>
+      </w:r>
+      <w:r>
+        <w:rPr>
+          <w:bCs/>
+        </w:rPr>
+        <w:t xml:space="preserve">field, instead invoke and pass the getter method for the </w:t>
+      </w:r>
+      <w:r>
+        <w:rPr>
+          <w:bCs/>
+          <w:color w:val="FF0000"/>
+        </w:rPr>
+        <w:t xml:space="preserve">name </w:t>
+      </w:r>
+      <w:r>
+        <w:rPr>
+          <w:bCs/>
+        </w:rPr>
+        <w:t>field.</w:t>
       </w:r>
     </w:p>
     <w:p>
@@ -1780,6 +2549,14 @@
         <w:spacing w:before="240" w:line="480" w:lineRule="auto"/>
         <w:rPr>
           <w:bCs/>
+        </w:rPr>
+      </w:pPr>
+    </w:p>
+    <w:p>
+      <w:pPr>
+        <w:spacing w:before="240" w:line="480" w:lineRule="auto"/>
+        <w:rPr>
+          <w:bCs/>
           <w:sz w:val="28"/>
           <w:szCs w:val="28"/>
         </w:rPr>
@@ -1825,28 +2602,69 @@
           <w:bCs/>
           <w:i/>
           <w:iCs/>
+          <w:color w:val="00B050"/>
         </w:rPr>
         <w:t>Person</w:t>
       </w:r>
       <w:r>
         <w:rPr>
           <w:bCs/>
-        </w:rPr>
-        <w:t xml:space="preserve">Demo when we instantiated the </w:t>
+          <w:color w:val="00B050"/>
+        </w:rPr>
+        <w:t>Demo</w:t>
+      </w:r>
+      <w:r>
+        <w:rPr>
+          <w:bCs/>
+        </w:rPr>
+        <w:t xml:space="preserve"> when we instantiated the </w:t>
       </w:r>
       <w:r>
         <w:rPr>
           <w:bCs/>
           <w:i/>
           <w:iCs/>
+          <w:color w:val="0070C0"/>
         </w:rPr>
         <w:t>Person</w:t>
       </w:r>
       <w:r>
         <w:rPr>
           <w:bCs/>
-        </w:rPr>
-        <w:t xml:space="preserve"> object a, we used the new keyword in addition to what appeared to be a method </w:t>
+          <w:color w:val="0070C0"/>
+        </w:rPr>
+        <w:t xml:space="preserve"> </w:t>
+      </w:r>
+      <w:r>
+        <w:rPr>
+          <w:bCs/>
+        </w:rPr>
+        <w:t xml:space="preserve">object </w:t>
+      </w:r>
+      <w:r>
+        <w:rPr>
+          <w:b/>
+        </w:rPr>
+        <w:t>a</w:t>
+      </w:r>
+      <w:r>
+        <w:rPr>
+          <w:bCs/>
+        </w:rPr>
+        <w:t xml:space="preserve">, we used the </w:t>
+      </w:r>
+      <w:r>
+        <w:rPr>
+          <w:bCs/>
+          <w:color w:val="FF0000"/>
+        </w:rPr>
+        <w:t xml:space="preserve">new </w:t>
+      </w:r>
+      <w:r>
+        <w:rPr>
+          <w:bCs/>
+        </w:rPr>
+        <w:t xml:space="preserve">keyword in addition to what appeared to be a method </w:t>
       </w:r>
       <w:proofErr w:type="gramStart"/>
       <w:r>
@@ -1881,8 +2699,292 @@
         </w:rPr>
         <w:t xml:space="preserve">In the world of Object-Oriented </w:t>
       </w:r>
-      <w:bookmarkStart w:id="0" w:name="_GoBack"/>
-      <w:bookmarkEnd w:id="0"/>
+      <w:r>
+        <w:rPr>
+          <w:bCs/>
+        </w:rPr>
+        <w:t xml:space="preserve">Programming, every class (whether programmer-defined or included in the Java library) possesses a special method called a </w:t>
+      </w:r>
+      <w:r>
+        <w:rPr>
+          <w:b/>
+        </w:rPr>
+        <w:t>constructor</w:t>
+      </w:r>
+      <w:r>
+        <w:rPr>
+          <w:bCs/>
+        </w:rPr>
+        <w:t xml:space="preserve"> that, when invoked, creates a new object of the class in memory</w:t>
+      </w:r>
+    </w:p>
+    <w:p>
+      <w:pPr>
+        <w:pStyle w:val="ListParagraph"/>
+        <w:numPr>
+          <w:ilvl w:val="0"/>
+          <w:numId w:val="10"/>
+        </w:numPr>
+        <w:spacing w:before="240" w:line="480" w:lineRule="auto"/>
+        <w:rPr>
+          <w:bCs/>
+        </w:rPr>
+      </w:pPr>
+      <w:r>
+        <w:rPr>
+          <w:bCs/>
+        </w:rPr>
+        <w:t>Every class possess a default constructor (whether visible to the programmer or not)</w:t>
+      </w:r>
+    </w:p>
+    <w:p>
+      <w:pPr>
+        <w:pStyle w:val="ListParagraph"/>
+        <w:numPr>
+          <w:ilvl w:val="0"/>
+          <w:numId w:val="10"/>
+        </w:numPr>
+        <w:spacing w:before="240" w:line="480" w:lineRule="auto"/>
+        <w:rPr>
+          <w:bCs/>
+        </w:rPr>
+      </w:pPr>
+      <w:r>
+        <w:rPr>
+          <w:bCs/>
+        </w:rPr>
+        <w:t>Every constructor is a public method that possess a name identical to that of its class</w:t>
+      </w:r>
+    </w:p>
+    <w:p>
+      <w:pPr>
+        <w:pStyle w:val="ListParagraph"/>
+        <w:numPr>
+          <w:ilvl w:val="0"/>
+          <w:numId w:val="10"/>
+        </w:numPr>
+        <w:spacing w:before="240" w:line="480" w:lineRule="auto"/>
+        <w:rPr>
+          <w:bCs/>
+        </w:rPr>
+      </w:pPr>
+      <w:r>
+        <w:rPr>
+          <w:bCs/>
+        </w:rPr>
+        <w:lastRenderedPageBreak/>
+        <w:t xml:space="preserve">Return to the </w:t>
+      </w:r>
+      <w:r>
+        <w:rPr>
+          <w:bCs/>
+          <w:i/>
+          <w:iCs/>
+        </w:rPr>
+        <w:t xml:space="preserve">Person </w:t>
+      </w:r>
+      <w:r>
+        <w:rPr>
+          <w:bCs/>
+        </w:rPr>
+        <w:t xml:space="preserve">class and define a </w:t>
+      </w:r>
+      <w:r>
+        <w:rPr>
+          <w:bCs/>
+        </w:rPr>
+        <w:t>no-argument constructor that sets the name field to an empty string “” and the age field to 0</w:t>
+      </w:r>
+      <w:r>
+        <w:rPr>
+          <w:bCs/>
+          <w:noProof/>
+        </w:rPr>
+        <w:drawing>
+          <wp:inline distT="0" distB="0" distL="0" distR="0" wp14:anchorId="10DCF7C0" wp14:editId="497CAC2C">
+            <wp:extent cx="4775200" cy="2527300"/>
+            <wp:effectExtent l="0" t="0" r="0" b="0"/>
+            <wp:docPr id="3" name="Picture 3" descr="A screen shot of a smart phone&#10;&#10;Description automatically generated"/>
+            <wp:cNvGraphicFramePr>
+              <a:graphicFrameLocks xmlns:a="http://schemas.openxmlformats.org/drawingml/2006/main" noChangeAspect="1"/>
+            </wp:cNvGraphicFramePr>
+            <a:graphic xmlns:a="http://schemas.openxmlformats.org/drawingml/2006/main">
+              <a:graphicData uri="http://schemas.openxmlformats.org/drawingml/2006/picture">
+                <pic:pic xmlns:pic="http://schemas.openxmlformats.org/drawingml/2006/picture">
+                  <pic:nvPicPr>
+                    <pic:cNvPr id="3" name="Screen Shot 2020-02-13 at 10.42.11 AM.png"/>
+                    <pic:cNvPicPr/>
+                  </pic:nvPicPr>
+                  <pic:blipFill>
+                    <a:blip r:embed="rId9">
+                      <a:extLst>
+                        <a:ext uri="{28A0092B-C50C-407E-A947-70E740481C1C}">
+                          <a14:useLocalDpi xmlns:a14="http://schemas.microsoft.com/office/drawing/2010/main" val="0"/>
+                        </a:ext>
+                      </a:extLst>
+                    </a:blip>
+                    <a:stretch>
+                      <a:fillRect/>
+                    </a:stretch>
+                  </pic:blipFill>
+                  <pic:spPr>
+                    <a:xfrm>
+                      <a:off x="0" y="0"/>
+                      <a:ext cx="4775200" cy="2527300"/>
+                    </a:xfrm>
+                    <a:prstGeom prst="rect">
+                      <a:avLst/>
+                    </a:prstGeom>
+                  </pic:spPr>
+                </pic:pic>
+              </a:graphicData>
+            </a:graphic>
+          </wp:inline>
+        </w:drawing>
+      </w:r>
+    </w:p>
+    <w:p>
+      <w:pPr>
+        <w:pStyle w:val="ListParagraph"/>
+        <w:numPr>
+          <w:ilvl w:val="0"/>
+          <w:numId w:val="10"/>
+        </w:numPr>
+        <w:spacing w:before="240" w:line="480" w:lineRule="auto"/>
+        <w:rPr>
+          <w:bCs/>
+        </w:rPr>
+      </w:pPr>
+      <w:r>
+        <w:rPr>
+          <w:bCs/>
+        </w:rPr>
+        <w:t>Like any other method, constructors may possess parameters that, when passed to the constructor, set the fields of a newly instantiated object to some desired initial values</w:t>
+      </w:r>
+    </w:p>
+    <w:p>
+      <w:pPr>
+        <w:pStyle w:val="ListParagraph"/>
+        <w:spacing w:before="240" w:line="480" w:lineRule="auto"/>
+        <w:rPr>
+          <w:bCs/>
+        </w:rPr>
+      </w:pPr>
+      <w:r>
+        <w:rPr>
+          <w:bCs/>
+        </w:rPr>
+        <w:tab/>
+        <w:t>The only difference between a no-</w:t>
+      </w:r>
+      <w:proofErr w:type="spellStart"/>
+      <w:r>
+        <w:rPr>
+          <w:bCs/>
+        </w:rPr>
+        <w:t>arg</w:t>
+      </w:r>
+      <w:proofErr w:type="spellEnd"/>
+      <w:r>
+        <w:rPr>
+          <w:bCs/>
+        </w:rPr>
+        <w:t xml:space="preserve"> constructor and a parameterized constructor </w:t>
+      </w:r>
+      <w:r>
+        <w:rPr>
+          <w:bCs/>
+        </w:rPr>
+        <w:tab/>
+        <w:t xml:space="preserve">is the inclusion (or lack thereof) of parameters, thus the constructors can be </w:t>
+      </w:r>
+      <w:r>
+        <w:rPr>
+          <w:bCs/>
+        </w:rPr>
+        <w:tab/>
+        <w:t>considered overloaded methods</w:t>
+      </w:r>
+    </w:p>
+    <w:p>
+      <w:pPr>
+        <w:pStyle w:val="ListParagraph"/>
+        <w:numPr>
+          <w:ilvl w:val="0"/>
+          <w:numId w:val="10"/>
+        </w:numPr>
+        <w:spacing w:before="240" w:line="480" w:lineRule="auto"/>
+        <w:rPr>
+          <w:bCs/>
+        </w:rPr>
+      </w:pPr>
+      <w:r>
+        <w:rPr>
+          <w:bCs/>
+        </w:rPr>
+        <w:lastRenderedPageBreak/>
+        <w:t>Create a parameterized constructor that takes a String and an integer value and pass them to the name and age field respectively</w:t>
+      </w:r>
+      <w:r>
+        <w:rPr>
+          <w:bCs/>
+          <w:noProof/>
+        </w:rPr>
+        <w:drawing>
+          <wp:inline distT="0" distB="0" distL="0" distR="0" wp14:anchorId="5EDB92E2" wp14:editId="722636CF">
+            <wp:extent cx="4775200" cy="3390900"/>
+            <wp:effectExtent l="0" t="0" r="0" b="0"/>
+            <wp:docPr id="4" name="Picture 4" descr="A screen shot of a smart phone&#10;&#10;Description automatically generated"/>
+            <wp:cNvGraphicFramePr>
+              <a:graphicFrameLocks xmlns:a="http://schemas.openxmlformats.org/drawingml/2006/main" noChangeAspect="1"/>
+            </wp:cNvGraphicFramePr>
+            <a:graphic xmlns:a="http://schemas.openxmlformats.org/drawingml/2006/main">
+              <a:graphicData uri="http://schemas.openxmlformats.org/drawingml/2006/picture">
+                <pic:pic xmlns:pic="http://schemas.openxmlformats.org/drawingml/2006/picture">
+                  <pic:nvPicPr>
+                    <pic:cNvPr id="4" name="Screen Shot 2020-02-13 at 10.50.21 AM.png"/>
+                    <pic:cNvPicPr/>
+                  </pic:nvPicPr>
+                  <pic:blipFill>
+                    <a:blip r:embed="rId10">
+                      <a:extLst>
+                        <a:ext uri="{28A0092B-C50C-407E-A947-70E740481C1C}">
+                          <a14:useLocalDpi xmlns:a14="http://schemas.microsoft.com/office/drawing/2010/main" val="0"/>
+                        </a:ext>
+                      </a:extLst>
+                    </a:blip>
+                    <a:stretch>
+                      <a:fillRect/>
+                    </a:stretch>
+                  </pic:blipFill>
+                  <pic:spPr>
+                    <a:xfrm>
+                      <a:off x="0" y="0"/>
+                      <a:ext cx="4775200" cy="3390900"/>
+                    </a:xfrm>
+                    <a:prstGeom prst="rect">
+                      <a:avLst/>
+                    </a:prstGeom>
+                  </pic:spPr>
+                </pic:pic>
+              </a:graphicData>
+            </a:graphic>
+          </wp:inline>
+        </w:drawing>
+      </w:r>
+    </w:p>
+    <w:p>
+      <w:pPr>
+        <w:pStyle w:val="ListParagraph"/>
+        <w:numPr>
+          <w:ilvl w:val="0"/>
+          <w:numId w:val="10"/>
+        </w:numPr>
+        <w:spacing w:before="240" w:line="480" w:lineRule="auto"/>
+        <w:rPr>
+          <w:bCs/>
+        </w:rPr>
+      </w:pPr>
     </w:p>
     <w:sectPr>
       <w:pgSz w:w="12240" w:h="15840"/>
